--- a/trunk/TIS dokumentacia/zapisnica06.docx
+++ b/trunk/TIS dokumentacia/zapisnica06.docx
@@ -33,7 +33,13 @@
         <w:rPr>
           <w:lang w:val="en-US"/>
         </w:rPr>
-        <w:t>9.10.2014</w:t>
+        <w:t>30</w:t>
+      </w:r>
+      <w:r>
+        <w:rPr>
+          <w:lang w:val="en-US"/>
+        </w:rPr>
+        <w:t>.10.2014</w:t>
       </w:r>
     </w:p>
     <w:p>
@@ -1323,7 +1329,7 @@
 </file>
 
 <file path=customXml/itemProps1.xml><?xml version="1.0" encoding="utf-8"?>
-<ds:datastoreItem xmlns:ds="http://schemas.openxmlformats.org/officeDocument/2006/customXml" ds:itemID="{E36884C4-F50C-4996-B2EE-202EF9E765C0}">
+<ds:datastoreItem xmlns:ds="http://schemas.openxmlformats.org/officeDocument/2006/customXml" ds:itemID="{5ED66F98-6D2E-408F-8EEE-22B6E8FF3BB0}">
   <ds:schemaRefs>
     <ds:schemaRef ds:uri="http://schemas.openxmlformats.org/officeDocument/2006/bibliography"/>
   </ds:schemaRefs>
